--- a/töri - emelt/hiányzók/9, A kül- és belpolitika új irányai III. Béla uralkodása.docx
+++ b/töri - emelt/hiányzók/9, A kül- és belpolitika új irányai III. Béla uralkodása.docx
@@ -505,6 +505,293 @@
         <w:t xml:space="preserve">III. István király halála (1172) után a magyar főurak egy csoportja hazahívta Bizáncból Béla herceget </w:t>
       </w:r>
     </w:p>
+    <w:p>
+      <w:pPr>
+        <w:pStyle w:val="Listaszerbekezds"/>
+        <w:numPr>
+          <w:ilvl w:val="0"/>
+          <w:numId w:val="2"/>
+        </w:numPr>
+        <w:spacing w:after="0"/>
+      </w:pPr>
+      <w:r>
+        <w:t>Mánuel beleegyezett Béla távozásába, mert már volt utóda, illetve azt remélte, hogy Béla képviseli majd Bizánc érdekeit – Béla esküt is tett a császárnak, hogy nem fog fellépni Bizánccal szemben</w:t>
+      </w:r>
+    </w:p>
+    <w:p>
+      <w:pPr>
+        <w:pStyle w:val="Listaszerbekezds"/>
+        <w:numPr>
+          <w:ilvl w:val="0"/>
+          <w:numId w:val="2"/>
+        </w:numPr>
+        <w:spacing w:after="0"/>
+      </w:pPr>
+      <w:r>
+        <w:t xml:space="preserve">Béla bizánci seregek kíséretében érkezett Magyarországra, ahol várták hívei, de sokan bizalmatlanul fogadták (féltek, hogy Bizánc és az ortodox vallás képviselője lesz) és Béla </w:t>
+      </w:r>
+      <w:proofErr w:type="spellStart"/>
+      <w:r>
+        <w:t>öccse</w:t>
+      </w:r>
+      <w:proofErr w:type="spellEnd"/>
+      <w:r>
+        <w:t>, Géza mögé sorakoztak fel</w:t>
+      </w:r>
+    </w:p>
+    <w:p>
+      <w:pPr>
+        <w:spacing w:after="0"/>
+      </w:pPr>
+    </w:p>
+    <w:p>
+      <w:pPr>
+        <w:spacing w:after="0"/>
+        <w:rPr>
+          <w:b/>
+          <w:bCs/>
+        </w:rPr>
+      </w:pPr>
+      <w:r>
+        <w:rPr>
+          <w:b/>
+          <w:bCs/>
+        </w:rPr>
+        <w:t>Béla igyekezett a pápával és a magyar egyház vezetőivel is jó kapcsolatot kialakítani:</w:t>
+      </w:r>
+    </w:p>
+    <w:p>
+      <w:pPr>
+        <w:spacing w:after="0"/>
+      </w:pPr>
+      <w:r>
+        <w:t>Az ekkor is zajló invesztitúra harcban III. Sándor pápát támogatta Barbarossa Frigyessel szemben</w:t>
+      </w:r>
+    </w:p>
+    <w:p>
+      <w:pPr>
+        <w:spacing w:after="0"/>
+      </w:pPr>
+      <w:r>
+        <w:t>DE! a magyar egyházat vezető Lukács esztergomi érsek azonban Béla ellen volt, és a pápai támogatás ellenére megtagadta a megkoronázását, amit végül a kalocsai érsek tett meg</w:t>
+      </w:r>
+    </w:p>
+    <w:p>
+      <w:pPr>
+        <w:spacing w:after="0"/>
+      </w:pPr>
+      <w:r>
+        <w:lastRenderedPageBreak/>
+        <w:t xml:space="preserve">III. Béla végül legyőzte </w:t>
+      </w:r>
+      <w:proofErr w:type="spellStart"/>
+      <w:r>
+        <w:t>öccsét</w:t>
+      </w:r>
+      <w:proofErr w:type="spellEnd"/>
+      <w:r>
+        <w:t xml:space="preserve"> Gézát, aki elmenekült az országból. Ettől kezdve belpolitikailag egy békés időszak következett </w:t>
+      </w:r>
+    </w:p>
+    <w:p>
+      <w:pPr>
+        <w:spacing w:after="0"/>
+      </w:pPr>
+    </w:p>
+    <w:p>
+      <w:pPr>
+        <w:spacing w:after="0"/>
+        <w:rPr>
+          <w:b/>
+          <w:bCs/>
+        </w:rPr>
+      </w:pPr>
+      <w:r>
+        <w:rPr>
+          <w:b/>
+          <w:bCs/>
+        </w:rPr>
+        <w:t>A békés belpolitikai időszak mellett kedvezően alakultak a külpolitikai viszonyok is:</w:t>
+      </w:r>
+    </w:p>
+    <w:p>
+      <w:pPr>
+        <w:spacing w:after="0"/>
+      </w:pPr>
+      <w:r>
+        <w:t xml:space="preserve">1, 1180-ban meghalt Mánuel bizánci császár, így Bélát nem kötötte tovább a neki tett személyes esküje </w:t>
+      </w:r>
+    </w:p>
+    <w:p>
+      <w:pPr>
+        <w:spacing w:after="0"/>
+      </w:pPr>
+      <w:r>
+        <w:rPr>
+          <w:noProof/>
+        </w:rPr>
+        <mc:AlternateContent>
+          <mc:Choice Requires="wps">
+            <w:drawing>
+              <wp:anchor distT="0" distB="0" distL="114300" distR="114300" simplePos="0" relativeHeight="251663360" behindDoc="0" locked="0" layoutInCell="1" allowOverlap="1" wp14:anchorId="31E20333" wp14:editId="4AABEFE0">
+                <wp:simplePos x="0" y="0"/>
+                <wp:positionH relativeFrom="column">
+                  <wp:posOffset>1571625</wp:posOffset>
+                </wp:positionH>
+                <wp:positionV relativeFrom="paragraph">
+                  <wp:posOffset>-635</wp:posOffset>
+                </wp:positionV>
+                <wp:extent cx="0" cy="206734"/>
+                <wp:effectExtent l="76200" t="0" r="57150" b="60325"/>
+                <wp:wrapNone/>
+                <wp:docPr id="2045452723" name="Egyenes összekötő nyíllal 1"/>
+                <wp:cNvGraphicFramePr/>
+                <a:graphic xmlns:a="http://schemas.openxmlformats.org/drawingml/2006/main">
+                  <a:graphicData uri="http://schemas.microsoft.com/office/word/2010/wordprocessingShape">
+                    <wps:wsp>
+                      <wps:cNvCnPr/>
+                      <wps:spPr>
+                        <a:xfrm>
+                          <a:off x="0" y="0"/>
+                          <a:ext cx="0" cy="206734"/>
+                        </a:xfrm>
+                        <a:prstGeom prst="straightConnector1">
+                          <a:avLst/>
+                        </a:prstGeom>
+                        <a:ln>
+                          <a:tailEnd type="triangle"/>
+                        </a:ln>
+                      </wps:spPr>
+                      <wps:style>
+                        <a:lnRef idx="1">
+                          <a:schemeClr val="dk1"/>
+                        </a:lnRef>
+                        <a:fillRef idx="0">
+                          <a:schemeClr val="dk1"/>
+                        </a:fillRef>
+                        <a:effectRef idx="0">
+                          <a:schemeClr val="dk1"/>
+                        </a:effectRef>
+                        <a:fontRef idx="minor">
+                          <a:schemeClr val="tx1"/>
+                        </a:fontRef>
+                      </wps:style>
+                      <wps:bodyPr/>
+                    </wps:wsp>
+                  </a:graphicData>
+                </a:graphic>
+              </wp:anchor>
+            </w:drawing>
+          </mc:Choice>
+          <mc:Fallback>
+            <w:pict>
+              <v:shapetype w14:anchorId="2FEC96C1" id="_x0000_t32" coordsize="21600,21600" o:spt="32" o:oned="t" path="m,l21600,21600e" filled="f">
+                <v:path arrowok="t" fillok="f" o:connecttype="none"/>
+                <o:lock v:ext="edit" shapetype="t"/>
+              </v:shapetype>
+              <v:shape id="Egyenes összekötő nyíllal 1" o:spid="_x0000_s1026" type="#_x0000_t32" style="position:absolute;margin-left:123.75pt;margin-top:-.05pt;width:0;height:16.3pt;z-index:251663360;visibility:visible;mso-wrap-style:square;mso-wrap-distance-left:9pt;mso-wrap-distance-top:0;mso-wrap-distance-right:9pt;mso-wrap-distance-bottom:0;mso-position-horizontal:absolute;mso-position-horizontal-relative:text;mso-position-vertical:absolute;mso-position-vertical-relative:text" o:gfxdata="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" strokecolor="black [3200]" strokeweight=".5pt">
+                <v:stroke endarrow="block" joinstyle="miter"/>
+              </v:shape>
+            </w:pict>
+          </mc:Fallback>
+        </mc:AlternateContent>
+      </w:r>
+    </w:p>
+    <w:p>
+      <w:pPr>
+        <w:spacing w:after="0"/>
+      </w:pPr>
+      <w:r>
+        <w:t xml:space="preserve">- III. Béla mivel belülről ismerte a bizánci udvart, tisztában volt a császárság meggyengülésével (Bizánc 1176-ban vereséget szenvedett a szeldzsuk törököktől) és igyekezett annak örökébe lépni a Balkánon. Ezt a hatalmi igényt jelezte, hogy Béla felvette címerébe a kettős keresztet és pénzein, pecsétjein is használni kezdte ezt a bizánci hatalmi jelképét </w:t>
+      </w:r>
+    </w:p>
+    <w:p>
+      <w:pPr>
+        <w:spacing w:after="0"/>
+      </w:pPr>
+    </w:p>
+    <w:p>
+      <w:pPr>
+        <w:spacing w:after="0"/>
+      </w:pPr>
+      <w:r>
+        <w:t xml:space="preserve">- </w:t>
+      </w:r>
+      <w:r>
+        <w:rPr>
+          <w:b/>
+          <w:bCs/>
+        </w:rPr>
+        <w:t>A magyar király</w:t>
+      </w:r>
+      <w:r>
+        <w:t xml:space="preserve"> sikeres hadjáratot vezetett a Balkán északi területeire, ahol </w:t>
+      </w:r>
+      <w:r>
+        <w:rPr>
+          <w:b/>
+          <w:bCs/>
+        </w:rPr>
+        <w:t>visszafoglalta Közép-</w:t>
+      </w:r>
+      <w:proofErr w:type="spellStart"/>
+      <w:r>
+        <w:rPr>
+          <w:b/>
+          <w:bCs/>
+        </w:rPr>
+        <w:t>Delmáciát</w:t>
+      </w:r>
+      <w:proofErr w:type="spellEnd"/>
+      <w:r>
+        <w:rPr>
+          <w:b/>
+          <w:bCs/>
+        </w:rPr>
+        <w:t xml:space="preserve"> és a Szerémséget Bizánctól,</w:t>
+      </w:r>
+      <w:r>
+        <w:t xml:space="preserve"> majd az új bizánci császárhoz adta feleségül lányát, Margitot. </w:t>
+      </w:r>
+    </w:p>
+    <w:p>
+      <w:pPr>
+        <w:spacing w:after="0"/>
+      </w:pPr>
+    </w:p>
+    <w:p>
+      <w:pPr>
+        <w:spacing w:after="0"/>
+      </w:pPr>
+      <w:r>
+        <w:t xml:space="preserve">2, III. Béla felújította </w:t>
+      </w:r>
+      <w:r>
+        <w:rPr>
+          <w:b/>
+          <w:bCs/>
+        </w:rPr>
+        <w:t>az orosz fejedelemségek irányába korábban aktív külpolitikát</w:t>
+      </w:r>
+      <w:r>
+        <w:t xml:space="preserve"> (az anyja, Eufrozina a kijevi nagyfejedelem testvére volt)</w:t>
+      </w:r>
+    </w:p>
+    <w:p>
+      <w:pPr>
+        <w:spacing w:after="0"/>
+      </w:pPr>
+    </w:p>
+    <w:p>
+      <w:pPr>
+        <w:spacing w:after="0"/>
+      </w:pPr>
+    </w:p>
+    <w:p>
+      <w:pPr>
+        <w:spacing w:after="0"/>
+      </w:pPr>
+    </w:p>
     <w:sectPr>
       <w:pgSz w:w="11906" w:h="16838"/>
       <w:pgMar w:top="1417" w:right="1417" w:bottom="1417" w:left="1417" w:header="708" w:footer="708" w:gutter="0"/>
@@ -630,8 +917,124 @@
       </w:rPr>
     </w:lvl>
   </w:abstractNum>
+  <w:abstractNum w:abstractNumId="1" w15:restartNumberingAfterBreak="0">
+    <w:nsid w:val="50227262"/>
+    <w:multiLevelType w:val="hybridMultilevel"/>
+    <w:tmpl w:val="F66061E4"/>
+    <w:lvl w:ilvl="0" w:tplc="040E0001">
+      <w:start w:val="1"/>
+      <w:numFmt w:val="bullet"/>
+      <w:lvlText w:val=""/>
+      <w:lvlJc w:val="left"/>
+      <w:pPr>
+        <w:ind w:left="720" w:hanging="360"/>
+      </w:pPr>
+      <w:rPr>
+        <w:rFonts w:ascii="Symbol" w:hAnsi="Symbol" w:hint="default"/>
+      </w:rPr>
+    </w:lvl>
+    <w:lvl w:ilvl="1" w:tplc="040E0003" w:tentative="1">
+      <w:start w:val="1"/>
+      <w:numFmt w:val="bullet"/>
+      <w:lvlText w:val="o"/>
+      <w:lvlJc w:val="left"/>
+      <w:pPr>
+        <w:ind w:left="1440" w:hanging="360"/>
+      </w:pPr>
+      <w:rPr>
+        <w:rFonts w:ascii="Courier New" w:hAnsi="Courier New" w:cs="Courier New" w:hint="default"/>
+      </w:rPr>
+    </w:lvl>
+    <w:lvl w:ilvl="2" w:tplc="040E0005" w:tentative="1">
+      <w:start w:val="1"/>
+      <w:numFmt w:val="bullet"/>
+      <w:lvlText w:val=""/>
+      <w:lvlJc w:val="left"/>
+      <w:pPr>
+        <w:ind w:left="2160" w:hanging="360"/>
+      </w:pPr>
+      <w:rPr>
+        <w:rFonts w:ascii="Wingdings" w:hAnsi="Wingdings" w:hint="default"/>
+      </w:rPr>
+    </w:lvl>
+    <w:lvl w:ilvl="3" w:tplc="040E0001" w:tentative="1">
+      <w:start w:val="1"/>
+      <w:numFmt w:val="bullet"/>
+      <w:lvlText w:val=""/>
+      <w:lvlJc w:val="left"/>
+      <w:pPr>
+        <w:ind w:left="2880" w:hanging="360"/>
+      </w:pPr>
+      <w:rPr>
+        <w:rFonts w:ascii="Symbol" w:hAnsi="Symbol" w:hint="default"/>
+      </w:rPr>
+    </w:lvl>
+    <w:lvl w:ilvl="4" w:tplc="040E0003" w:tentative="1">
+      <w:start w:val="1"/>
+      <w:numFmt w:val="bullet"/>
+      <w:lvlText w:val="o"/>
+      <w:lvlJc w:val="left"/>
+      <w:pPr>
+        <w:ind w:left="3600" w:hanging="360"/>
+      </w:pPr>
+      <w:rPr>
+        <w:rFonts w:ascii="Courier New" w:hAnsi="Courier New" w:cs="Courier New" w:hint="default"/>
+      </w:rPr>
+    </w:lvl>
+    <w:lvl w:ilvl="5" w:tplc="040E0005" w:tentative="1">
+      <w:start w:val="1"/>
+      <w:numFmt w:val="bullet"/>
+      <w:lvlText w:val=""/>
+      <w:lvlJc w:val="left"/>
+      <w:pPr>
+        <w:ind w:left="4320" w:hanging="360"/>
+      </w:pPr>
+      <w:rPr>
+        <w:rFonts w:ascii="Wingdings" w:hAnsi="Wingdings" w:hint="default"/>
+      </w:rPr>
+    </w:lvl>
+    <w:lvl w:ilvl="6" w:tplc="040E0001" w:tentative="1">
+      <w:start w:val="1"/>
+      <w:numFmt w:val="bullet"/>
+      <w:lvlText w:val=""/>
+      <w:lvlJc w:val="left"/>
+      <w:pPr>
+        <w:ind w:left="5040" w:hanging="360"/>
+      </w:pPr>
+      <w:rPr>
+        <w:rFonts w:ascii="Symbol" w:hAnsi="Symbol" w:hint="default"/>
+      </w:rPr>
+    </w:lvl>
+    <w:lvl w:ilvl="7" w:tplc="040E0003" w:tentative="1">
+      <w:start w:val="1"/>
+      <w:numFmt w:val="bullet"/>
+      <w:lvlText w:val="o"/>
+      <w:lvlJc w:val="left"/>
+      <w:pPr>
+        <w:ind w:left="5760" w:hanging="360"/>
+      </w:pPr>
+      <w:rPr>
+        <w:rFonts w:ascii="Courier New" w:hAnsi="Courier New" w:cs="Courier New" w:hint="default"/>
+      </w:rPr>
+    </w:lvl>
+    <w:lvl w:ilvl="8" w:tplc="040E0005" w:tentative="1">
+      <w:start w:val="1"/>
+      <w:numFmt w:val="bullet"/>
+      <w:lvlText w:val=""/>
+      <w:lvlJc w:val="left"/>
+      <w:pPr>
+        <w:ind w:left="6480" w:hanging="360"/>
+      </w:pPr>
+      <w:rPr>
+        <w:rFonts w:ascii="Wingdings" w:hAnsi="Wingdings" w:hint="default"/>
+      </w:rPr>
+    </w:lvl>
+  </w:abstractNum>
   <w:num w:numId="1" w16cid:durableId="1606377319">
     <w:abstractNumId w:val="0"/>
+  </w:num>
+  <w:num w:numId="2" w16cid:durableId="1205868900">
+    <w:abstractNumId w:val="1"/>
   </w:num>
 </w:numbering>
 </file>
